--- a/capstone_project_documentation.docx
+++ b/capstone_project_documentation.docx
@@ -7,39 +7,24 @@
         <w:rPr>
           <w:sz w:val="48"/>
           <w:szCs w:val="48"/>
-        </w:rPr>
-      </w:pPr>
-      <w:proofErr w:type="spellStart"/>
+          <w:lang w:val="en-US"/>
+        </w:rPr>
+      </w:pPr>
       <w:r>
         <w:rPr>
           <w:sz w:val="48"/>
           <w:szCs w:val="48"/>
-        </w:rPr>
-        <w:t>Capstone</w:t>
-      </w:r>
-      <w:proofErr w:type="spellEnd"/>
-      <w:r>
-        <w:rPr>
-          <w:sz w:val="48"/>
-          <w:szCs w:val="48"/>
-        </w:rPr>
-        <w:t xml:space="preserve"> </w:t>
-      </w:r>
-      <w:proofErr w:type="spellStart"/>
-      <w:r>
-        <w:rPr>
-          <w:sz w:val="48"/>
-          <w:szCs w:val="48"/>
-        </w:rPr>
-        <w:t>project</w:t>
-      </w:r>
-      <w:proofErr w:type="spellEnd"/>
-    </w:p>
-    <w:p>
-      <w:pPr>
-        <w:rPr>
-          <w:sz w:val="24"/>
-          <w:szCs w:val="24"/>
+          <w:lang w:val="en-US"/>
+        </w:rPr>
+        <w:t>Capstone project</w:t>
+      </w:r>
+    </w:p>
+    <w:p>
+      <w:pPr>
+        <w:rPr>
+          <w:sz w:val="24"/>
+          <w:szCs w:val="24"/>
+          <w:lang w:val="en-US"/>
         </w:rPr>
       </w:pPr>
     </w:p>
@@ -165,6 +150,65 @@
           <w:lang w:val="en-US"/>
         </w:rPr>
         <w:t>It is based on database that you have to import from the project.</w:t>
+      </w:r>
+    </w:p>
+    <w:p>
+      <w:pPr>
+        <w:rPr>
+          <w:sz w:val="24"/>
+          <w:szCs w:val="24"/>
+          <w:lang w:val="en-US"/>
+        </w:rPr>
+      </w:pPr>
+      <w:r>
+        <w:rPr>
+          <w:sz w:val="24"/>
+          <w:szCs w:val="24"/>
+          <w:lang w:val="en-US"/>
+        </w:rPr>
+        <w:t>We didn’t have much time for the project so I was not able to implement completed authorization, because I had to learn a little bit about it, so I made basic authorization based on if statement and int variable, if user is logged in variable is 1, if not, variable is 0, also if he turns back into main page, variable is 0 again.</w:t>
+      </w:r>
+    </w:p>
+    <w:p>
+      <w:pPr>
+        <w:rPr>
+          <w:sz w:val="24"/>
+          <w:szCs w:val="24"/>
+          <w:lang w:val="en-US"/>
+        </w:rPr>
+      </w:pPr>
+      <w:r>
+        <w:rPr>
+          <w:sz w:val="24"/>
+          <w:szCs w:val="24"/>
+          <w:lang w:val="en-US"/>
+        </w:rPr>
+        <w:t>I made every function which was mentioned in the requirements and every function is working. I also learned a lot from our previous project, I started using global variables and methods to not use</w:t>
+      </w:r>
+      <w:r>
+        <w:rPr>
+          <w:sz w:val="24"/>
+          <w:szCs w:val="24"/>
+          <w:lang w:val="en-US"/>
+        </w:rPr>
+        <w:t xml:space="preserve"> the same one a few times. Also I made almost every variable and method as protected or private to make code less visible for people “from outside”.</w:t>
+      </w:r>
+    </w:p>
+    <w:p>
+      <w:pPr>
+        <w:rPr>
+          <w:sz w:val="24"/>
+          <w:szCs w:val="24"/>
+          <w:lang w:val="en-US"/>
+        </w:rPr>
+      </w:pPr>
+      <w:r>
+        <w:rPr>
+          <w:sz w:val="24"/>
+          <w:szCs w:val="24"/>
+          <w:lang w:val="en-US"/>
+        </w:rPr>
+        <w:t>After our meeting I took a look at the exceptions, now, after mine testing, there is no option to stop the app. As I mentioned before, in this time it was hard to check it couple times, but I am sure that basic user will not be able to break the app and pretty sure that almost everything is covered by these exceptions.</w:t>
       </w:r>
     </w:p>
     <w:p>
@@ -342,6 +386,7 @@
           <w:sz w:val="28"/>
           <w:szCs w:val="28"/>
         </w:rPr>
+        <w:lastRenderedPageBreak/>
         <w:t>100 GB ROM or higher</w:t>
       </w:r>
     </w:p>
@@ -1718,21 +1763,6 @@
 </file>
 
 <file path=customXml/item1.xml><?xml version="1.0" encoding="utf-8"?>
-<p:properties xmlns:p="http://schemas.microsoft.com/office/2006/metadata/properties" xmlns:xsi="http://www.w3.org/2001/XMLSchema-instance" xmlns:pc="http://schemas.microsoft.com/office/infopath/2007/PartnerControls">
-  <documentManagement/>
-</p:properties>
-</file>
-
-<file path=customXml/item2.xml><?xml version="1.0" encoding="utf-8"?>
-<?mso-contentType ?>
-<FormTemplates xmlns="http://schemas.microsoft.com/sharepoint/v3/contenttype/forms">
-  <Display>DocumentLibraryForm</Display>
-  <Edit>DocumentLibraryForm</Edit>
-  <New>DocumentLibraryForm</New>
-</FormTemplates>
-</file>
-
-<file path=customXml/item3.xml><?xml version="1.0" encoding="utf-8"?>
 <ct:contentTypeSchema xmlns:ct="http://schemas.microsoft.com/office/2006/metadata/contentType" xmlns:ma="http://schemas.microsoft.com/office/2006/metadata/properties/metaAttributes" ct:_="" ma:_="" ma:contentTypeName="Document" ma:contentTypeID="0x0101000558ECD4FADAA64D983393AAA5B5F62D" ma:contentTypeVersion="11" ma:contentTypeDescription="Create a new document." ma:contentTypeScope="" ma:versionID="ee469fbbfeccacca8e3fb77e2aee4754">
   <xsd:schema xmlns:xsd="http://www.w3.org/2001/XMLSchema" xmlns:xs="http://www.w3.org/2001/XMLSchema" xmlns:p="http://schemas.microsoft.com/office/2006/metadata/properties" xmlns:ns3="11640736-6c7e-4a2a-b109-4b31d4a551a5" xmlns:ns4="9cb3e229-c441-43b0-b43e-6c2493273dff" targetNamespace="http://schemas.microsoft.com/office/2006/metadata/properties" ma:root="true" ma:fieldsID="0096e064686460c12bae1a20212cff9b" ns3:_="" ns4:_="">
     <xsd:import namespace="11640736-6c7e-4a2a-b109-4b31d4a551a5"/>
@@ -1943,32 +1973,22 @@
 </ct:contentTypeSchema>
 </file>
 
-<file path=customXml/itemProps1.xml><?xml version="1.0" encoding="utf-8"?>
-<ds:datastoreItem xmlns:ds="http://schemas.openxmlformats.org/officeDocument/2006/customXml" ds:itemID="{284E6B3E-B735-4078-8088-228279F418A5}">
-  <ds:schemaRefs>
-    <ds:schemaRef ds:uri="http://schemas.microsoft.com/office/2006/metadata/properties"/>
-    <ds:schemaRef ds:uri="http://schemas.microsoft.com/office/2006/documentManagement/types"/>
-    <ds:schemaRef ds:uri="11640736-6c7e-4a2a-b109-4b31d4a551a5"/>
-    <ds:schemaRef ds:uri="http://purl.org/dc/dcmitype/"/>
-    <ds:schemaRef ds:uri="http://purl.org/dc/elements/1.1/"/>
-    <ds:schemaRef ds:uri="http://schemas.openxmlformats.org/package/2006/metadata/core-properties"/>
-    <ds:schemaRef ds:uri="http://www.w3.org/XML/1998/namespace"/>
-    <ds:schemaRef ds:uri="http://schemas.microsoft.com/office/infopath/2007/PartnerControls"/>
-    <ds:schemaRef ds:uri="9cb3e229-c441-43b0-b43e-6c2493273dff"/>
-    <ds:schemaRef ds:uri="http://purl.org/dc/terms/"/>
-  </ds:schemaRefs>
-</ds:datastoreItem>
+<file path=customXml/item2.xml><?xml version="1.0" encoding="utf-8"?>
+<?mso-contentType ?>
+<FormTemplates xmlns="http://schemas.microsoft.com/sharepoint/v3/contenttype/forms">
+  <Display>DocumentLibraryForm</Display>
+  <Edit>DocumentLibraryForm</Edit>
+  <New>DocumentLibraryForm</New>
+</FormTemplates>
 </file>
 
-<file path=customXml/itemProps2.xml><?xml version="1.0" encoding="utf-8"?>
-<ds:datastoreItem xmlns:ds="http://schemas.openxmlformats.org/officeDocument/2006/customXml" ds:itemID="{04D83BDF-78A2-4828-AAE7-231409766A77}">
-  <ds:schemaRefs>
-    <ds:schemaRef ds:uri="http://schemas.microsoft.com/sharepoint/v3/contenttype/forms"/>
-  </ds:schemaRefs>
-</ds:datastoreItem>
+<file path=customXml/item3.xml><?xml version="1.0" encoding="utf-8"?>
+<p:properties xmlns:p="http://schemas.microsoft.com/office/2006/metadata/properties" xmlns:xsi="http://www.w3.org/2001/XMLSchema-instance" xmlns:pc="http://schemas.microsoft.com/office/infopath/2007/PartnerControls">
+  <documentManagement/>
+</p:properties>
 </file>
 
-<file path=customXml/itemProps3.xml><?xml version="1.0" encoding="utf-8"?>
+<file path=customXml/itemProps1.xml><?xml version="1.0" encoding="utf-8"?>
 <ds:datastoreItem xmlns:ds="http://schemas.openxmlformats.org/officeDocument/2006/customXml" ds:itemID="{3948A76D-D905-4450-813B-9790002949BB}">
   <ds:schemaRefs>
     <ds:schemaRef ds:uri="http://schemas.microsoft.com/office/2006/metadata/contentType"/>
@@ -1985,4 +2005,21 @@
     <ds:schemaRef ds:uri="http://schemas.microsoft.com/internal/obd"/>
   </ds:schemaRefs>
 </ds:datastoreItem>
+</file>
+
+<file path=customXml/itemProps2.xml><?xml version="1.0" encoding="utf-8"?>
+<ds:datastoreItem xmlns:ds="http://schemas.openxmlformats.org/officeDocument/2006/customXml" ds:itemID="{04D83BDF-78A2-4828-AAE7-231409766A77}">
+  <ds:schemaRefs>
+    <ds:schemaRef ds:uri="http://schemas.microsoft.com/sharepoint/v3/contenttype/forms"/>
+  </ds:schemaRefs>
+</ds:datastoreItem>
+</file>
+
+<file path=customXml/itemProps3.xml><?xml version="1.0" encoding="utf-8"?>
+<ds:datastoreItem xmlns:ds="http://schemas.openxmlformats.org/officeDocument/2006/customXml" ds:itemID="{284E6B3E-B735-4078-8088-228279F418A5}">
+  <ds:schemaRefs>
+    <ds:schemaRef ds:uri="http://schemas.microsoft.com/office/2006/metadata/properties"/>
+    <ds:schemaRef ds:uri="http://schemas.microsoft.com/office/infopath/2007/PartnerControls"/>
+  </ds:schemaRefs>
+</ds:datastoreItem>
 </file>